--- a/Entregas/Entrega 1 Proyecto DSA.docx
+++ b/Entregas/Entrega 1 Proyecto DSA.docx
@@ -1,6 +1,6 @@
 
 <file path=word/document.xml><?xml version="1.0" encoding="utf-8"?>
-<w:document xmlns:wpc="http://schemas.microsoft.com/office/word/2010/wordprocessingCanvas" xmlns:cx="http://schemas.microsoft.com/office/drawing/2014/chartex" xmlns:cx1="http://schemas.microsoft.com/office/drawing/2015/9/8/chartex" xmlns:cx2="http://schemas.microsoft.com/office/drawing/2015/10/21/chartex" xmlns:cx3="http://schemas.microsoft.com/office/drawing/2016/5/9/chartex" xmlns:cx4="http://schemas.microsoft.com/office/drawing/2016/5/10/chartex" xmlns:cx5="http://schemas.microsoft.com/office/drawing/2016/5/11/chartex" xmlns:cx6="http://schemas.microsoft.com/office/drawing/2016/5/12/chartex" xmlns:cx7="http://schemas.microsoft.com/office/drawing/2016/5/13/chartex" xmlns:cx8="http://schemas.microsoft.com/office/drawing/2016/5/14/chartex" xmlns:mc="http://schemas.openxmlformats.org/markup-compatibility/2006" xmlns:aink="http://schemas.microsoft.com/office/drawing/2016/ink" xmlns:am3d="http://schemas.microsoft.com/office/drawing/2017/model3d" xmlns:o="urn:schemas-microsoft-com:office:office" xmlns:oel="http://schemas.microsoft.com/office/2019/extlst" xmlns:r="http://schemas.openxmlformats.org/officeDocument/2006/relationships" xmlns:m="http://schemas.openxmlformats.org/officeDocument/2006/math" xmlns:v="urn:schemas-microsoft-com:vml" xmlns:wp14="http://schemas.microsoft.com/office/word/2010/wordprocessingDrawing" xmlns:wp="http://schemas.openxmlformats.org/drawingml/2006/wordprocessingDrawing" xmlns:w10="urn:schemas-microsoft-com:office:word" xmlns:w="http://schemas.openxmlformats.org/wordprocessingml/2006/main" xmlns:w14="http://schemas.microsoft.com/office/word/2010/wordml" xmlns:w15="http://schemas.microsoft.com/office/word/2012/wordml" xmlns:w16cex="http://schemas.microsoft.com/office/word/2018/wordml/cex" xmlns:w16cid="http://schemas.microsoft.com/office/word/2016/wordml/cid" xmlns:w16="http://schemas.microsoft.com/office/word/2018/wordml" xmlns:w16du="http://schemas.microsoft.com/office/word/2023/wordml/word16du" xmlns:w16sdtdh="http://schemas.microsoft.com/office/word/2020/wordml/sdtdatahash" xmlns:w16sdtfl="http://schemas.microsoft.com/office/word/2024/wordml/sdtformatlock" xmlns:w16se="http://schemas.microsoft.com/office/word/2015/wordml/symex" xmlns:wpg="http://schemas.microsoft.com/office/word/2010/wordprocessingGroup" xmlns:wpi="http://schemas.microsoft.com/office/word/2010/wordprocessingInk" xmlns:wne="http://schemas.microsoft.com/office/word/2006/wordml" xmlns:wps="http://schemas.microsoft.com/office/word/2010/wordprocessingShape" mc:Ignorable="w14 w15 w16se w16cid w16 w16cex w16sdtdh w16sdtfl w16du wp14">
+<w:document xmlns:wpc="http://schemas.microsoft.com/office/word/2010/wordprocessingCanvas" xmlns:cx="http://schemas.microsoft.com/office/drawing/2014/chartex" xmlns:cx1="http://schemas.microsoft.com/office/drawing/2015/9/8/chartex" xmlns:cx2="http://schemas.microsoft.com/office/drawing/2015/10/21/chartex" xmlns:cx3="http://schemas.microsoft.com/office/drawing/2016/5/9/chartex" xmlns:cx4="http://schemas.microsoft.com/office/drawing/2016/5/10/chartex" xmlns:cx5="http://schemas.microsoft.com/office/drawing/2016/5/11/chartex" xmlns:cx6="http://schemas.microsoft.com/office/drawing/2016/5/12/chartex" xmlns:cx7="http://schemas.microsoft.com/office/drawing/2016/5/13/chartex" xmlns:cx8="http://schemas.microsoft.com/office/drawing/2016/5/14/chartex" xmlns:mc="http://schemas.openxmlformats.org/markup-compatibility/2006" xmlns:aink="http://schemas.microsoft.com/office/drawing/2016/ink" xmlns:am3d="http://schemas.microsoft.com/office/drawing/2017/model3d" xmlns:o="urn:schemas-microsoft-com:office:office" xmlns:r="http://schemas.openxmlformats.org/officeDocument/2006/relationships" xmlns:m="http://schemas.openxmlformats.org/officeDocument/2006/math" xmlns:v="urn:schemas-microsoft-com:vml" xmlns:wp14="http://schemas.microsoft.com/office/word/2010/wordprocessingDrawing" xmlns:wp="http://schemas.openxmlformats.org/drawingml/2006/wordprocessingDrawing" xmlns:w10="urn:schemas-microsoft-com:office:word" xmlns:w="http://schemas.openxmlformats.org/wordprocessingml/2006/main" xmlns:w14="http://schemas.microsoft.com/office/word/2010/wordml" xmlns:w15="http://schemas.microsoft.com/office/word/2012/wordml" xmlns:w16cex="http://schemas.microsoft.com/office/word/2018/wordml/cex" xmlns:w16cid="http://schemas.microsoft.com/office/word/2016/wordml/cid" xmlns:w16="http://schemas.microsoft.com/office/word/2018/wordml" xmlns:w16sdtdh="http://schemas.microsoft.com/office/word/2020/wordml/sdtdatahash" xmlns:w16se="http://schemas.microsoft.com/office/word/2015/wordml/symex" xmlns:wpg="http://schemas.microsoft.com/office/word/2010/wordprocessingGroup" xmlns:wpi="http://schemas.microsoft.com/office/word/2010/wordprocessingInk" xmlns:wne="http://schemas.microsoft.com/office/word/2006/wordml" xmlns:wps="http://schemas.microsoft.com/office/word/2010/wordprocessingShape" mc:Ignorable="w14 w15 w16se w16cid w16 w16cex w16sdtdh wp14">
   <w:body>
     <w:p>
       <w:pPr>
@@ -786,7 +786,7 @@
     </w:p>
     <w:p>
       <w:pPr>
-        <w:pStyle w:val="Heading1"/>
+        <w:pStyle w:val="Ttulo1"/>
         <w:rPr>
           <w:sz w:val="36"/>
           <w:szCs w:val="36"/>
@@ -794,7 +794,7 @@
       </w:pPr>
       <w:r>
         <w:rPr>
-          <w:rStyle w:val="Strong"/>
+          <w:rStyle w:val="Textoennegrita"/>
           <w:b/>
           <w:bCs/>
           <w:sz w:val="36"/>
@@ -813,7 +813,7 @@
       </w:r>
       <w:r>
         <w:rPr>
-          <w:rStyle w:val="Strong"/>
+          <w:rStyle w:val="Textoennegrita"/>
         </w:rPr>
         <w:t>diseño, desarrollo y despliegue</w:t>
       </w:r>
@@ -822,7 +822,7 @@
       </w:r>
       <w:r>
         <w:rPr>
-          <w:rStyle w:val="Strong"/>
+          <w:rStyle w:val="Textoennegrita"/>
         </w:rPr>
         <w:t>estimar el riesgo climático y productivo del cultivo de café</w:t>
       </w:r>
@@ -831,7 +831,7 @@
       </w:r>
       <w:r>
         <w:rPr>
-          <w:rStyle w:val="Strong"/>
+          <w:rStyle w:val="Textoennegrita"/>
         </w:rPr>
         <w:t>seguros agrícolas indexados</w:t>
       </w:r>
@@ -855,11 +855,11 @@
     </w:p>
     <w:p>
       <w:pPr>
-        <w:pStyle w:val="Heading3"/>
-      </w:pPr>
-      <w:r>
-        <w:rPr>
-          <w:rStyle w:val="Strong"/>
+        <w:pStyle w:val="Ttulo3"/>
+      </w:pPr>
+      <w:r>
+        <w:rPr>
+          <w:rStyle w:val="Textoennegrita"/>
           <w:b/>
           <w:bCs/>
         </w:rPr>
@@ -889,7 +889,13 @@
       </w:r>
       <w:r>
         <w:br/>
-        <w:t xml:space="preserve">Los datos seleccionados garantizan cobertura temporal (2010-2025), espacial (departamental y municipal) y temática suficiente para modelar la relación entre </w:t>
+        <w:t>Los datos seleccionados garantizan cobertura temporal (2010-202</w:t>
+      </w:r>
+      <w:r>
+        <w:t>0</w:t>
+      </w:r>
+      <w:r>
+        <w:t xml:space="preserve">), espacial (departamental y municipal) y temática suficiente para modelar la relación entre </w:t>
       </w:r>
       <w:r>
         <w:rPr>
@@ -904,7 +910,7 @@
     </w:p>
     <w:tbl>
       <w:tblPr>
-        <w:tblStyle w:val="GridTable1Light"/>
+        <w:tblStyle w:val="Tablaconcuadrcula1clara"/>
         <w:tblW w:w="0" w:type="auto"/>
         <w:jc w:val="center"/>
         <w:tblLook w:val="0000" w:firstRow="0" w:lastRow="0" w:firstColumn="0" w:lastColumn="0" w:noHBand="0" w:noVBand="0"/>
@@ -2194,6 +2200,7 @@
                 <w:lang w:val="en-US"/>
               </w:rPr>
             </w:pPr>
+            <w:proofErr w:type="spellStart"/>
             <w:r>
               <w:rPr>
                 <w:rFonts w:ascii="Cambria" w:hAnsi="Cambria"/>
@@ -2201,7 +2208,17 @@
                 <w:szCs w:val="20"/>
                 <w:lang w:val="en-US"/>
               </w:rPr>
-              <w:t xml:space="preserve">Costo </w:t>
+              <w:t>Costo</w:t>
+            </w:r>
+            <w:proofErr w:type="spellEnd"/>
+            <w:r>
+              <w:rPr>
+                <w:rFonts w:ascii="Cambria" w:hAnsi="Cambria"/>
+                <w:sz w:val="20"/>
+                <w:szCs w:val="20"/>
+                <w:lang w:val="en-US"/>
+              </w:rPr>
+              <w:t xml:space="preserve"> </w:t>
             </w:r>
             <w:proofErr w:type="spellStart"/>
             <w:r>
@@ -2671,7 +2688,7 @@
       </w:r>
       <w:r>
         <w:rPr>
-          <w:rStyle w:val="Strong"/>
+          <w:rStyle w:val="Textoennegrita"/>
         </w:rPr>
         <w:t>DVC</w:t>
       </w:r>
@@ -2681,11 +2698,11 @@
     </w:p>
     <w:p>
       <w:pPr>
-        <w:pStyle w:val="Heading3"/>
-      </w:pPr>
-      <w:r>
-        <w:rPr>
-          <w:rStyle w:val="Strong"/>
+        <w:pStyle w:val="Ttulo3"/>
+      </w:pPr>
+      <w:r>
+        <w:rPr>
+          <w:rStyle w:val="Textoennegrita"/>
           <w:b/>
           <w:bCs/>
         </w:rPr>
@@ -2937,7 +2954,25 @@
           <w:szCs w:val="24"/>
           <w:lang w:eastAsia="es-CO"/>
         </w:rPr>
-        <w:t xml:space="preserve">El propósito del análisis está en familiarizarse con los datos, identificar patrones, correlaciones y anomalías, que puedan influir sobre la ejecución del proyecto. Estos datos dentro de las posibilidades han sido ajustados al mismo nivel de granularidad establecida (series mensuales en un periodo entre el 2010 y 2025) de tal manera que se pueda manejar uniformidad y correlación entre los mismos. </w:t>
+        <w:t>El propósito del análisis está en familiarizarse con los datos, identificar patrones, correlaciones y anomalías, que puedan influir sobre la ejecución del proyecto. Estos datos dentro de las posibilidades han sido ajustados al mismo nivel de granularidad establecida (series mensuales en un periodo entre el 2010 y 202</w:t>
+      </w:r>
+      <w:r>
+        <w:rPr>
+          <w:rFonts w:ascii="Times New Roman" w:eastAsia="Times New Roman" w:hAnsi="Times New Roman" w:cs="Times New Roman"/>
+          <w:sz w:val="24"/>
+          <w:szCs w:val="24"/>
+          <w:lang w:eastAsia="es-CO"/>
+        </w:rPr>
+        <w:t>0</w:t>
+      </w:r>
+      <w:r>
+        <w:rPr>
+          <w:rFonts w:ascii="Times New Roman" w:eastAsia="Times New Roman" w:hAnsi="Times New Roman" w:cs="Times New Roman"/>
+          <w:sz w:val="24"/>
+          <w:szCs w:val="24"/>
+          <w:lang w:eastAsia="es-CO"/>
+        </w:rPr>
+        <w:t xml:space="preserve">) de tal manera que se pueda manejar uniformidad y correlación entre los mismos. </w:t>
       </w:r>
     </w:p>
     <w:p>
@@ -3029,7 +3064,7 @@
     </w:p>
     <w:tbl>
       <w:tblPr>
-        <w:tblStyle w:val="TableGrid"/>
+        <w:tblStyle w:val="Tablaconcuadrcula"/>
         <w:tblW w:w="0" w:type="auto"/>
         <w:jc w:val="center"/>
         <w:tblLook w:val="0000" w:firstRow="0" w:lastRow="0" w:firstColumn="0" w:lastColumn="0" w:noHBand="0" w:noVBand="0"/>
@@ -3644,7 +3679,7 @@
     </w:p>
     <w:p>
       <w:pPr>
-        <w:pStyle w:val="ListParagraph"/>
+        <w:pStyle w:val="Prrafodelista"/>
         <w:numPr>
           <w:ilvl w:val="0"/>
           <w:numId w:val="4"/>
@@ -3679,7 +3714,7 @@
     </w:p>
     <w:p>
       <w:pPr>
-        <w:pStyle w:val="ListParagraph"/>
+        <w:pStyle w:val="Prrafodelista"/>
         <w:numPr>
           <w:ilvl w:val="0"/>
           <w:numId w:val="4"/>
@@ -3705,7 +3740,7 @@
     </w:p>
     <w:p>
       <w:pPr>
-        <w:pStyle w:val="ListParagraph"/>
+        <w:pStyle w:val="Prrafodelista"/>
         <w:numPr>
           <w:ilvl w:val="0"/>
           <w:numId w:val="4"/>
@@ -3731,7 +3766,7 @@
     </w:p>
     <w:p>
       <w:pPr>
-        <w:pStyle w:val="ListParagraph"/>
+        <w:pStyle w:val="Prrafodelista"/>
         <w:numPr>
           <w:ilvl w:val="0"/>
           <w:numId w:val="4"/>
@@ -3844,7 +3879,7 @@
     </w:p>
     <w:p>
       <w:pPr>
-        <w:pStyle w:val="ListParagraph"/>
+        <w:pStyle w:val="Prrafodelista"/>
         <w:numPr>
           <w:ilvl w:val="0"/>
           <w:numId w:val="4"/>
@@ -3880,7 +3915,7 @@
     </w:p>
     <w:p>
       <w:pPr>
-        <w:pStyle w:val="ListParagraph"/>
+        <w:pStyle w:val="Prrafodelista"/>
         <w:spacing w:after="0" w:line="240" w:lineRule="auto"/>
         <w:jc w:val="both"/>
         <w:rPr>
@@ -3893,7 +3928,7 @@
     </w:p>
     <w:p>
       <w:pPr>
-        <w:pStyle w:val="ListParagraph"/>
+        <w:pStyle w:val="Prrafodelista"/>
         <w:spacing w:after="0" w:line="240" w:lineRule="auto"/>
         <w:jc w:val="both"/>
         <w:rPr>
@@ -3963,7 +3998,7 @@
     </w:p>
     <w:p>
       <w:pPr>
-        <w:pStyle w:val="ListParagraph"/>
+        <w:pStyle w:val="Prrafodelista"/>
         <w:spacing w:after="0" w:line="240" w:lineRule="auto"/>
         <w:jc w:val="both"/>
         <w:rPr>
@@ -3976,7 +4011,7 @@
     </w:p>
     <w:p>
       <w:pPr>
-        <w:pStyle w:val="ListParagraph"/>
+        <w:pStyle w:val="Prrafodelista"/>
         <w:numPr>
           <w:ilvl w:val="0"/>
           <w:numId w:val="4"/>
@@ -4002,7 +4037,7 @@
     </w:p>
     <w:p>
       <w:pPr>
-        <w:pStyle w:val="ListParagraph"/>
+        <w:pStyle w:val="Prrafodelista"/>
         <w:spacing w:after="0" w:line="240" w:lineRule="auto"/>
         <w:jc w:val="both"/>
         <w:rPr>
@@ -4015,7 +4050,7 @@
     </w:p>
     <w:p>
       <w:pPr>
-        <w:pStyle w:val="ListParagraph"/>
+        <w:pStyle w:val="Prrafodelista"/>
         <w:spacing w:after="0" w:line="240" w:lineRule="auto"/>
         <w:jc w:val="both"/>
         <w:rPr>
@@ -4150,7 +4185,7 @@
     </w:p>
     <w:p>
       <w:pPr>
-        <w:pStyle w:val="ListParagraph"/>
+        <w:pStyle w:val="Prrafodelista"/>
         <w:numPr>
           <w:ilvl w:val="0"/>
           <w:numId w:val="5"/>
@@ -4175,7 +4210,7 @@
     </w:p>
     <w:p>
       <w:pPr>
-        <w:pStyle w:val="ListParagraph"/>
+        <w:pStyle w:val="Prrafodelista"/>
         <w:numPr>
           <w:ilvl w:val="0"/>
           <w:numId w:val="5"/>
@@ -4200,7 +4235,7 @@
     </w:p>
     <w:p>
       <w:pPr>
-        <w:pStyle w:val="ListParagraph"/>
+        <w:pStyle w:val="Prrafodelista"/>
         <w:numPr>
           <w:ilvl w:val="0"/>
           <w:numId w:val="5"/>
@@ -4263,7 +4298,7 @@
     </w:p>
     <w:p>
       <w:pPr>
-        <w:pStyle w:val="ListParagraph"/>
+        <w:pStyle w:val="Prrafodelista"/>
         <w:numPr>
           <w:ilvl w:val="0"/>
           <w:numId w:val="5"/>
@@ -4288,7 +4323,7 @@
     </w:p>
     <w:p>
       <w:pPr>
-        <w:pStyle w:val="ListParagraph"/>
+        <w:pStyle w:val="Prrafodelista"/>
         <w:numPr>
           <w:ilvl w:val="0"/>
           <w:numId w:val="5"/>
@@ -4313,7 +4348,7 @@
     </w:p>
     <w:p>
       <w:pPr>
-        <w:pStyle w:val="ListParagraph"/>
+        <w:pStyle w:val="Prrafodelista"/>
         <w:numPr>
           <w:ilvl w:val="0"/>
           <w:numId w:val="5"/>
@@ -4356,7 +4391,7 @@
     </w:p>
     <w:p>
       <w:pPr>
-        <w:pStyle w:val="ListParagraph"/>
+        <w:pStyle w:val="Prrafodelista"/>
         <w:numPr>
           <w:ilvl w:val="0"/>
           <w:numId w:val="5"/>
@@ -4381,11 +4416,11 @@
     </w:p>
     <w:p>
       <w:pPr>
-        <w:pStyle w:val="Heading3"/>
-      </w:pPr>
-      <w:r>
-        <w:rPr>
-          <w:rStyle w:val="Strong"/>
+        <w:pStyle w:val="Ttulo3"/>
+      </w:pPr>
+      <w:r>
+        <w:rPr>
+          <w:rStyle w:val="Textoennegrita"/>
           <w:b/>
           <w:bCs/>
         </w:rPr>
@@ -4402,7 +4437,7 @@
       </w:r>
       <w:r>
         <w:rPr>
-          <w:rStyle w:val="Strong"/>
+          <w:rStyle w:val="Textoennegrita"/>
         </w:rPr>
         <w:t>modelo supervisado multivariado</w:t>
       </w:r>
@@ -4439,7 +4474,7 @@
       </w:r>
       <w:r>
         <w:rPr>
-          <w:rStyle w:val="Strong"/>
+          <w:rStyle w:val="Textoennegrita"/>
         </w:rPr>
         <w:t>MAE</w:t>
       </w:r>
@@ -4448,7 +4483,7 @@
       </w:r>
       <w:r>
         <w:rPr>
-          <w:rStyle w:val="Strong"/>
+          <w:rStyle w:val="Textoennegrita"/>
         </w:rPr>
         <w:t>RMSE</w:t>
       </w:r>
@@ -4457,7 +4492,7 @@
       </w:r>
       <w:r>
         <w:rPr>
-          <w:rStyle w:val="Strong"/>
+          <w:rStyle w:val="Textoennegrita"/>
         </w:rPr>
         <w:t>R²</w:t>
       </w:r>
@@ -4466,7 +4501,7 @@
       </w:r>
       <w:r>
         <w:rPr>
-          <w:rStyle w:val="Strong"/>
+          <w:rStyle w:val="Textoennegrita"/>
         </w:rPr>
         <w:t>índice de riesgo climático</w:t>
       </w:r>
@@ -4476,11 +4511,11 @@
     </w:p>
     <w:p>
       <w:pPr>
-        <w:pStyle w:val="Heading3"/>
-      </w:pPr>
-      <w:r>
-        <w:rPr>
-          <w:rStyle w:val="Strong"/>
+        <w:pStyle w:val="Ttulo3"/>
+      </w:pPr>
+      <w:r>
+        <w:rPr>
+          <w:rStyle w:val="Textoennegrita"/>
           <w:b/>
           <w:bCs/>
         </w:rPr>
@@ -4497,7 +4532,7 @@
       </w:r>
       <w:r>
         <w:rPr>
-          <w:rStyle w:val="Strong"/>
+          <w:rStyle w:val="Textoennegrita"/>
         </w:rPr>
         <w:t>API</w:t>
       </w:r>
@@ -4506,7 +4541,7 @@
       </w:r>
       <w:r>
         <w:rPr>
-          <w:rStyle w:val="Strong"/>
+          <w:rStyle w:val="Textoennegrita"/>
         </w:rPr>
         <w:t>tablero interactivo</w:t>
       </w:r>
@@ -4527,7 +4562,7 @@
       </w:r>
       <w:r>
         <w:rPr>
-          <w:rStyle w:val="Strong"/>
+          <w:rStyle w:val="Textoennegrita"/>
         </w:rPr>
         <w:t>GitHub</w:t>
       </w:r>
@@ -4536,7 +4571,7 @@
       </w:r>
       <w:r>
         <w:rPr>
-          <w:rStyle w:val="Strong"/>
+          <w:rStyle w:val="Textoennegrita"/>
         </w:rPr>
         <w:t>DVC</w:t>
       </w:r>
@@ -4546,11 +4581,11 @@
     </w:p>
     <w:p>
       <w:pPr>
-        <w:pStyle w:val="Heading3"/>
-      </w:pPr>
-      <w:r>
-        <w:rPr>
-          <w:rStyle w:val="Strong"/>
+        <w:pStyle w:val="Ttulo3"/>
+      </w:pPr>
+      <w:r>
+        <w:rPr>
+          <w:rStyle w:val="Textoennegrita"/>
           <w:b/>
           <w:bCs/>
         </w:rPr>
@@ -4589,9 +4624,9 @@
     </w:p>
     <w:p>
       <w:pPr>
-        <w:pStyle w:val="Heading1"/>
-        <w:rPr>
-          <w:rStyle w:val="Strong"/>
+        <w:pStyle w:val="Ttulo1"/>
+        <w:rPr>
+          <w:rStyle w:val="Textoennegrita"/>
           <w:b/>
           <w:bCs/>
           <w:sz w:val="36"/>
@@ -4601,7 +4636,7 @@
       <w:proofErr w:type="spellStart"/>
       <w:r>
         <w:rPr>
-          <w:rStyle w:val="Strong"/>
+          <w:rStyle w:val="Textoennegrita"/>
           <w:b/>
           <w:bCs/>
           <w:sz w:val="36"/>
@@ -4677,9 +4712,9 @@
     </w:p>
     <w:p>
       <w:pPr>
-        <w:pStyle w:val="Heading1"/>
-        <w:rPr>
-          <w:rStyle w:val="Strong"/>
+        <w:pStyle w:val="Ttulo1"/>
+        <w:rPr>
+          <w:rStyle w:val="Textoennegrita"/>
           <w:b/>
           <w:bCs/>
           <w:sz w:val="36"/>
@@ -4688,7 +4723,7 @@
       </w:pPr>
       <w:r>
         <w:rPr>
-          <w:rStyle w:val="Strong"/>
+          <w:rStyle w:val="Textoennegrita"/>
           <w:b/>
           <w:bCs/>
           <w:sz w:val="36"/>
@@ -4798,7 +4833,7 @@
     </w:p>
     <w:p>
       <w:pPr>
-        <w:pStyle w:val="Heading3"/>
+        <w:pStyle w:val="Ttulo3"/>
       </w:pPr>
       <w:r>
         <w:t xml:space="preserve">Contribuciones.  </w:t>
@@ -4806,40 +4841,40 @@
     </w:p>
     <w:p>
       <w:pPr>
-        <w:pStyle w:val="Heading3"/>
-        <w:rPr>
-          <w:rStyle w:val="Strong"/>
-        </w:rPr>
-      </w:pPr>
-      <w:r>
-        <w:rPr>
-          <w:rStyle w:val="Strong"/>
+        <w:pStyle w:val="Ttulo3"/>
+        <w:rPr>
+          <w:rStyle w:val="Textoennegrita"/>
+        </w:rPr>
+      </w:pPr>
+      <w:r>
+        <w:rPr>
+          <w:rStyle w:val="Textoennegrita"/>
         </w:rPr>
         <w:t xml:space="preserve">Camilo </w:t>
       </w:r>
       <w:r>
         <w:rPr>
-          <w:rStyle w:val="Strong"/>
+          <w:rStyle w:val="Textoennegrita"/>
         </w:rPr>
         <w:t xml:space="preserve">Flórez (kman121). </w:t>
       </w:r>
     </w:p>
     <w:p>
       <w:pPr>
-        <w:pStyle w:val="ListParagraph"/>
+        <w:pStyle w:val="Prrafodelista"/>
         <w:numPr>
           <w:ilvl w:val="0"/>
           <w:numId w:val="5"/>
         </w:numPr>
         <w:rPr>
-          <w:rStyle w:val="Strong"/>
+          <w:rStyle w:val="Textoennegrita"/>
           <w:b w:val="0"/>
           <w:bCs w:val="0"/>
         </w:rPr>
       </w:pPr>
       <w:r>
         <w:rPr>
-          <w:rStyle w:val="Strong"/>
+          <w:rStyle w:val="Textoennegrita"/>
           <w:b w:val="0"/>
           <w:bCs w:val="0"/>
         </w:rPr>
@@ -4848,20 +4883,20 @@
     </w:p>
     <w:p>
       <w:pPr>
-        <w:pStyle w:val="ListParagraph"/>
+        <w:pStyle w:val="Prrafodelista"/>
         <w:numPr>
           <w:ilvl w:val="0"/>
           <w:numId w:val="5"/>
         </w:numPr>
         <w:rPr>
-          <w:rStyle w:val="Strong"/>
+          <w:rStyle w:val="Textoennegrita"/>
           <w:b w:val="0"/>
           <w:bCs w:val="0"/>
         </w:rPr>
       </w:pPr>
       <w:r>
         <w:rPr>
-          <w:rStyle w:val="Strong"/>
+          <w:rStyle w:val="Textoennegrita"/>
           <w:b w:val="0"/>
           <w:bCs w:val="0"/>
         </w:rPr>
@@ -4870,20 +4905,20 @@
     </w:p>
     <w:p>
       <w:pPr>
-        <w:pStyle w:val="ListParagraph"/>
+        <w:pStyle w:val="Prrafodelista"/>
         <w:numPr>
           <w:ilvl w:val="0"/>
           <w:numId w:val="5"/>
         </w:numPr>
         <w:rPr>
-          <w:rStyle w:val="Strong"/>
+          <w:rStyle w:val="Textoennegrita"/>
           <w:b w:val="0"/>
           <w:bCs w:val="0"/>
         </w:rPr>
       </w:pPr>
       <w:r>
         <w:rPr>
-          <w:rStyle w:val="Strong"/>
+          <w:rStyle w:val="Textoennegrita"/>
           <w:b w:val="0"/>
           <w:bCs w:val="0"/>
         </w:rPr>
@@ -4892,20 +4927,20 @@
     </w:p>
     <w:p>
       <w:pPr>
-        <w:pStyle w:val="ListParagraph"/>
+        <w:pStyle w:val="Prrafodelista"/>
         <w:numPr>
           <w:ilvl w:val="0"/>
           <w:numId w:val="5"/>
         </w:numPr>
         <w:rPr>
-          <w:rStyle w:val="Strong"/>
+          <w:rStyle w:val="Textoennegrita"/>
           <w:b w:val="0"/>
           <w:bCs w:val="0"/>
         </w:rPr>
       </w:pPr>
       <w:r>
         <w:rPr>
-          <w:rStyle w:val="Strong"/>
+          <w:rStyle w:val="Textoennegrita"/>
           <w:b w:val="0"/>
           <w:bCs w:val="0"/>
         </w:rPr>
@@ -4914,52 +4949,52 @@
     </w:p>
     <w:p>
       <w:pPr>
-        <w:pStyle w:val="Heading3"/>
-        <w:rPr>
-          <w:rStyle w:val="Strong"/>
-        </w:rPr>
-      </w:pPr>
-      <w:r>
-        <w:rPr>
-          <w:rStyle w:val="Strong"/>
+        <w:pStyle w:val="Ttulo3"/>
+        <w:rPr>
+          <w:rStyle w:val="Textoennegrita"/>
+        </w:rPr>
+      </w:pPr>
+      <w:r>
+        <w:rPr>
+          <w:rStyle w:val="Textoennegrita"/>
         </w:rPr>
         <w:t>Diego Niño</w:t>
       </w:r>
       <w:r>
         <w:rPr>
-          <w:rStyle w:val="Strong"/>
+          <w:rStyle w:val="Textoennegrita"/>
         </w:rPr>
         <w:t xml:space="preserve"> (</w:t>
       </w:r>
       <w:r>
         <w:rPr>
-          <w:rStyle w:val="Strong"/>
+          <w:rStyle w:val="Textoennegrita"/>
         </w:rPr>
         <w:t>Dayan324</w:t>
       </w:r>
       <w:r>
         <w:rPr>
-          <w:rStyle w:val="Strong"/>
+          <w:rStyle w:val="Textoennegrita"/>
         </w:rPr>
         <w:t xml:space="preserve">). </w:t>
       </w:r>
     </w:p>
     <w:p>
       <w:pPr>
-        <w:pStyle w:val="ListParagraph"/>
+        <w:pStyle w:val="Prrafodelista"/>
         <w:numPr>
           <w:ilvl w:val="0"/>
           <w:numId w:val="5"/>
         </w:numPr>
         <w:rPr>
-          <w:rStyle w:val="Strong"/>
+          <w:rStyle w:val="Textoennegrita"/>
           <w:b w:val="0"/>
           <w:bCs w:val="0"/>
         </w:rPr>
       </w:pPr>
       <w:r>
         <w:rPr>
-          <w:rStyle w:val="Strong"/>
+          <w:rStyle w:val="Textoennegrita"/>
           <w:b w:val="0"/>
           <w:bCs w:val="0"/>
         </w:rPr>
@@ -4968,20 +5003,20 @@
     </w:p>
     <w:p>
       <w:pPr>
-        <w:pStyle w:val="ListParagraph"/>
+        <w:pStyle w:val="Prrafodelista"/>
         <w:numPr>
           <w:ilvl w:val="0"/>
           <w:numId w:val="5"/>
         </w:numPr>
         <w:rPr>
-          <w:rStyle w:val="Strong"/>
+          <w:rStyle w:val="Textoennegrita"/>
           <w:b w:val="0"/>
           <w:bCs w:val="0"/>
         </w:rPr>
       </w:pPr>
       <w:r>
         <w:rPr>
-          <w:rStyle w:val="Strong"/>
+          <w:rStyle w:val="Textoennegrita"/>
           <w:b w:val="0"/>
           <w:bCs w:val="0"/>
         </w:rPr>
@@ -4989,7 +5024,7 @@
       </w:r>
       <w:r>
         <w:rPr>
-          <w:rStyle w:val="Strong"/>
+          <w:rStyle w:val="Textoennegrita"/>
           <w:b w:val="0"/>
           <w:bCs w:val="0"/>
         </w:rPr>
@@ -4997,7 +5032,7 @@
       </w:r>
       <w:r>
         <w:rPr>
-          <w:rStyle w:val="Strong"/>
+          <w:rStyle w:val="Textoennegrita"/>
           <w:b w:val="0"/>
           <w:bCs w:val="0"/>
         </w:rPr>
@@ -5006,20 +5041,20 @@
     </w:p>
     <w:p>
       <w:pPr>
-        <w:pStyle w:val="ListParagraph"/>
+        <w:pStyle w:val="Prrafodelista"/>
         <w:numPr>
           <w:ilvl w:val="0"/>
           <w:numId w:val="5"/>
         </w:numPr>
         <w:rPr>
-          <w:rStyle w:val="Strong"/>
+          <w:rStyle w:val="Textoennegrita"/>
           <w:b w:val="0"/>
           <w:bCs w:val="0"/>
         </w:rPr>
       </w:pPr>
       <w:r>
         <w:rPr>
-          <w:rStyle w:val="Strong"/>
+          <w:rStyle w:val="Textoennegrita"/>
           <w:b w:val="0"/>
           <w:bCs w:val="0"/>
         </w:rPr>
@@ -5027,7 +5062,7 @@
       </w:r>
       <w:r>
         <w:rPr>
-          <w:rStyle w:val="Strong"/>
+          <w:rStyle w:val="Textoennegrita"/>
           <w:b w:val="0"/>
           <w:bCs w:val="0"/>
         </w:rPr>
@@ -5036,20 +5071,20 @@
     </w:p>
     <w:p>
       <w:pPr>
-        <w:pStyle w:val="ListParagraph"/>
+        <w:pStyle w:val="Prrafodelista"/>
         <w:numPr>
           <w:ilvl w:val="0"/>
           <w:numId w:val="5"/>
         </w:numPr>
         <w:rPr>
-          <w:rStyle w:val="Strong"/>
+          <w:rStyle w:val="Textoennegrita"/>
           <w:b w:val="0"/>
           <w:bCs w:val="0"/>
         </w:rPr>
       </w:pPr>
       <w:r>
         <w:rPr>
-          <w:rStyle w:val="Strong"/>
+          <w:rStyle w:val="Textoennegrita"/>
           <w:b w:val="0"/>
           <w:bCs w:val="0"/>
         </w:rPr>
@@ -5058,52 +5093,52 @@
     </w:p>
     <w:p>
       <w:pPr>
-        <w:pStyle w:val="Heading3"/>
-        <w:rPr>
-          <w:rStyle w:val="Strong"/>
-        </w:rPr>
-      </w:pPr>
-      <w:r>
-        <w:rPr>
-          <w:rStyle w:val="Strong"/>
+        <w:pStyle w:val="Ttulo3"/>
+        <w:rPr>
+          <w:rStyle w:val="Textoennegrita"/>
+        </w:rPr>
+      </w:pPr>
+      <w:r>
+        <w:rPr>
+          <w:rStyle w:val="Textoennegrita"/>
         </w:rPr>
         <w:t>Lizeth Ortiz</w:t>
       </w:r>
       <w:r>
         <w:rPr>
-          <w:rStyle w:val="Strong"/>
+          <w:rStyle w:val="Textoennegrita"/>
         </w:rPr>
         <w:t xml:space="preserve"> (</w:t>
       </w:r>
       <w:r>
         <w:rPr>
-          <w:rStyle w:val="Strong"/>
+          <w:rStyle w:val="Textoennegrita"/>
         </w:rPr>
         <w:t>LizethOrtiz22</w:t>
       </w:r>
       <w:r>
         <w:rPr>
-          <w:rStyle w:val="Strong"/>
+          <w:rStyle w:val="Textoennegrita"/>
         </w:rPr>
         <w:t xml:space="preserve">). </w:t>
       </w:r>
     </w:p>
     <w:p>
       <w:pPr>
-        <w:pStyle w:val="ListParagraph"/>
+        <w:pStyle w:val="Prrafodelista"/>
         <w:numPr>
           <w:ilvl w:val="0"/>
           <w:numId w:val="5"/>
         </w:numPr>
         <w:rPr>
-          <w:rStyle w:val="Strong"/>
+          <w:rStyle w:val="Textoennegrita"/>
           <w:b w:val="0"/>
           <w:bCs w:val="0"/>
         </w:rPr>
       </w:pPr>
       <w:r>
         <w:rPr>
-          <w:rStyle w:val="Strong"/>
+          <w:rStyle w:val="Textoennegrita"/>
           <w:b w:val="0"/>
           <w:bCs w:val="0"/>
         </w:rPr>
@@ -5112,20 +5147,20 @@
     </w:p>
     <w:p>
       <w:pPr>
-        <w:pStyle w:val="ListParagraph"/>
+        <w:pStyle w:val="Prrafodelista"/>
         <w:numPr>
           <w:ilvl w:val="0"/>
           <w:numId w:val="5"/>
         </w:numPr>
         <w:rPr>
-          <w:rStyle w:val="Strong"/>
+          <w:rStyle w:val="Textoennegrita"/>
           <w:b w:val="0"/>
           <w:bCs w:val="0"/>
         </w:rPr>
       </w:pPr>
       <w:r>
         <w:rPr>
-          <w:rStyle w:val="Strong"/>
+          <w:rStyle w:val="Textoennegrita"/>
           <w:b w:val="0"/>
           <w:bCs w:val="0"/>
         </w:rPr>
@@ -5134,48 +5169,48 @@
     </w:p>
     <w:p>
       <w:pPr>
-        <w:pStyle w:val="Heading3"/>
-        <w:rPr>
-          <w:rStyle w:val="Strong"/>
-        </w:rPr>
-      </w:pPr>
-      <w:r>
-        <w:rPr>
-          <w:rStyle w:val="Strong"/>
+        <w:pStyle w:val="Ttulo3"/>
+        <w:rPr>
+          <w:rStyle w:val="Textoennegrita"/>
+        </w:rPr>
+      </w:pPr>
+      <w:r>
+        <w:rPr>
+          <w:rStyle w:val="Textoennegrita"/>
         </w:rPr>
         <w:t>Mateo Sandoval (</w:t>
       </w:r>
       <w:proofErr w:type="spellStart"/>
       <w:r>
         <w:rPr>
-          <w:rStyle w:val="Strong"/>
+          <w:rStyle w:val="Textoennegrita"/>
         </w:rPr>
         <w:t>MateoSandoval</w:t>
       </w:r>
       <w:proofErr w:type="spellEnd"/>
       <w:r>
         <w:rPr>
-          <w:rStyle w:val="Strong"/>
+          <w:rStyle w:val="Textoennegrita"/>
         </w:rPr>
         <w:t xml:space="preserve">-Py-SQL). </w:t>
       </w:r>
     </w:p>
     <w:p>
       <w:pPr>
-        <w:pStyle w:val="ListParagraph"/>
+        <w:pStyle w:val="Prrafodelista"/>
         <w:numPr>
           <w:ilvl w:val="0"/>
           <w:numId w:val="5"/>
         </w:numPr>
         <w:rPr>
-          <w:rStyle w:val="Strong"/>
+          <w:rStyle w:val="Textoennegrita"/>
           <w:b w:val="0"/>
           <w:bCs w:val="0"/>
         </w:rPr>
       </w:pPr>
       <w:r>
         <w:rPr>
-          <w:rStyle w:val="Strong"/>
+          <w:rStyle w:val="Textoennegrita"/>
           <w:b w:val="0"/>
           <w:bCs w:val="0"/>
         </w:rPr>
@@ -5184,20 +5219,20 @@
     </w:p>
     <w:p>
       <w:pPr>
-        <w:pStyle w:val="ListParagraph"/>
+        <w:pStyle w:val="Prrafodelista"/>
         <w:numPr>
           <w:ilvl w:val="0"/>
           <w:numId w:val="5"/>
         </w:numPr>
         <w:rPr>
-          <w:rStyle w:val="Strong"/>
+          <w:rStyle w:val="Textoennegrita"/>
           <w:b w:val="0"/>
           <w:bCs w:val="0"/>
         </w:rPr>
       </w:pPr>
       <w:r>
         <w:rPr>
-          <w:rStyle w:val="Strong"/>
+          <w:rStyle w:val="Textoennegrita"/>
           <w:b w:val="0"/>
           <w:bCs w:val="0"/>
         </w:rPr>
@@ -5206,20 +5241,20 @@
     </w:p>
     <w:p>
       <w:pPr>
-        <w:pStyle w:val="ListParagraph"/>
+        <w:pStyle w:val="Prrafodelista"/>
         <w:numPr>
           <w:ilvl w:val="0"/>
           <w:numId w:val="5"/>
         </w:numPr>
         <w:rPr>
-          <w:rStyle w:val="Strong"/>
+          <w:rStyle w:val="Textoennegrita"/>
           <w:b w:val="0"/>
           <w:bCs w:val="0"/>
         </w:rPr>
       </w:pPr>
       <w:r>
         <w:rPr>
-          <w:rStyle w:val="Strong"/>
+          <w:rStyle w:val="Textoennegrita"/>
           <w:b w:val="0"/>
           <w:bCs w:val="0"/>
         </w:rPr>
@@ -5228,20 +5263,20 @@
     </w:p>
     <w:p>
       <w:pPr>
-        <w:pStyle w:val="ListParagraph"/>
+        <w:pStyle w:val="Prrafodelista"/>
         <w:numPr>
           <w:ilvl w:val="0"/>
           <w:numId w:val="5"/>
         </w:numPr>
         <w:rPr>
-          <w:rStyle w:val="Strong"/>
+          <w:rStyle w:val="Textoennegrita"/>
           <w:b w:val="0"/>
           <w:bCs w:val="0"/>
         </w:rPr>
       </w:pPr>
       <w:r>
         <w:rPr>
-          <w:rStyle w:val="Strong"/>
+          <w:rStyle w:val="Textoennegrita"/>
           <w:b w:val="0"/>
           <w:bCs w:val="0"/>
         </w:rPr>
@@ -5250,20 +5285,20 @@
     </w:p>
     <w:p>
       <w:pPr>
-        <w:pStyle w:val="ListParagraph"/>
+        <w:pStyle w:val="Prrafodelista"/>
         <w:numPr>
           <w:ilvl w:val="0"/>
           <w:numId w:val="5"/>
         </w:numPr>
         <w:rPr>
-          <w:rStyle w:val="Strong"/>
+          <w:rStyle w:val="Textoennegrita"/>
           <w:b w:val="0"/>
           <w:bCs w:val="0"/>
         </w:rPr>
       </w:pPr>
       <w:r>
         <w:rPr>
-          <w:rStyle w:val="Strong"/>
+          <w:rStyle w:val="Textoennegrita"/>
           <w:b w:val="0"/>
           <w:bCs w:val="0"/>
         </w:rPr>
@@ -5272,7 +5307,7 @@
     </w:p>
     <w:p>
       <w:pPr>
-        <w:pStyle w:val="Heading3"/>
+        <w:pStyle w:val="Ttulo3"/>
       </w:pPr>
       <w:r>
         <w:t>Repositorio en GitHub</w:t>
@@ -5281,7 +5316,7 @@
     <w:p>
       <w:pPr>
         <w:rPr>
-          <w:rStyle w:val="Strong"/>
+          <w:rStyle w:val="Textoennegrita"/>
           <w:b w:val="0"/>
           <w:bCs w:val="0"/>
         </w:rPr>
@@ -5289,7 +5324,7 @@
       <w:hyperlink r:id="rId15" w:history="1">
         <w:r>
           <w:rPr>
-            <w:rStyle w:val="Hyperlink"/>
+            <w:rStyle w:val="Hipervnculo"/>
           </w:rPr>
           <w:t>https://github.com/MateoSandoval-Py-SQL/MIAD---PROYECTO---DESPLIEGUE-DE-SOLUCIONES</w:t>
         </w:r>
@@ -5298,7 +5333,7 @@
     <w:p>
       <w:pPr>
         <w:rPr>
-          <w:rStyle w:val="Strong"/>
+          <w:rStyle w:val="Textoennegrita"/>
           <w:b w:val="0"/>
           <w:bCs w:val="0"/>
         </w:rPr>
@@ -5316,7 +5351,7 @@
 </file>
 
 <file path=word/endnotes.xml><?xml version="1.0" encoding="utf-8"?>
-<w:endnotes xmlns:wpc="http://schemas.microsoft.com/office/word/2010/wordprocessingCanvas" xmlns:cx="http://schemas.microsoft.com/office/drawing/2014/chartex" xmlns:cx1="http://schemas.microsoft.com/office/drawing/2015/9/8/chartex" xmlns:cx2="http://schemas.microsoft.com/office/drawing/2015/10/21/chartex" xmlns:cx3="http://schemas.microsoft.com/office/drawing/2016/5/9/chartex" xmlns:cx4="http://schemas.microsoft.com/office/drawing/2016/5/10/chartex" xmlns:cx5="http://schemas.microsoft.com/office/drawing/2016/5/11/chartex" xmlns:cx6="http://schemas.microsoft.com/office/drawing/2016/5/12/chartex" xmlns:cx7="http://schemas.microsoft.com/office/drawing/2016/5/13/chartex" xmlns:cx8="http://schemas.microsoft.com/office/drawing/2016/5/14/chartex" xmlns:mc="http://schemas.openxmlformats.org/markup-compatibility/2006" xmlns:aink="http://schemas.microsoft.com/office/drawing/2016/ink" xmlns:am3d="http://schemas.microsoft.com/office/drawing/2017/model3d" xmlns:o="urn:schemas-microsoft-com:office:office" xmlns:oel="http://schemas.microsoft.com/office/2019/extlst" xmlns:r="http://schemas.openxmlformats.org/officeDocument/2006/relationships" xmlns:m="http://schemas.openxmlformats.org/officeDocument/2006/math" xmlns:v="urn:schemas-microsoft-com:vml" xmlns:wp14="http://schemas.microsoft.com/office/word/2010/wordprocessingDrawing" xmlns:wp="http://schemas.openxmlformats.org/drawingml/2006/wordprocessingDrawing" xmlns:w10="urn:schemas-microsoft-com:office:word" xmlns:w="http://schemas.openxmlformats.org/wordprocessingml/2006/main" xmlns:w14="http://schemas.microsoft.com/office/word/2010/wordml" xmlns:w15="http://schemas.microsoft.com/office/word/2012/wordml" xmlns:w16cex="http://schemas.microsoft.com/office/word/2018/wordml/cex" xmlns:w16cid="http://schemas.microsoft.com/office/word/2016/wordml/cid" xmlns:w16="http://schemas.microsoft.com/office/word/2018/wordml" xmlns:w16du="http://schemas.microsoft.com/office/word/2023/wordml/word16du" xmlns:w16sdtdh="http://schemas.microsoft.com/office/word/2020/wordml/sdtdatahash" xmlns:w16sdtfl="http://schemas.microsoft.com/office/word/2024/wordml/sdtformatlock" xmlns:w16se="http://schemas.microsoft.com/office/word/2015/wordml/symex" xmlns:wpg="http://schemas.microsoft.com/office/word/2010/wordprocessingGroup" xmlns:wpi="http://schemas.microsoft.com/office/word/2010/wordprocessingInk" xmlns:wne="http://schemas.microsoft.com/office/word/2006/wordml" xmlns:wps="http://schemas.microsoft.com/office/word/2010/wordprocessingShape" mc:Ignorable="w14 w15 w16se w16cid w16 w16cex w16sdtdh w16sdtfl w16du wp14">
+<w:endnotes xmlns:wpc="http://schemas.microsoft.com/office/word/2010/wordprocessingCanvas" xmlns:cx="http://schemas.microsoft.com/office/drawing/2014/chartex" xmlns:cx1="http://schemas.microsoft.com/office/drawing/2015/9/8/chartex" xmlns:cx2="http://schemas.microsoft.com/office/drawing/2015/10/21/chartex" xmlns:cx3="http://schemas.microsoft.com/office/drawing/2016/5/9/chartex" xmlns:cx4="http://schemas.microsoft.com/office/drawing/2016/5/10/chartex" xmlns:cx5="http://schemas.microsoft.com/office/drawing/2016/5/11/chartex" xmlns:cx6="http://schemas.microsoft.com/office/drawing/2016/5/12/chartex" xmlns:cx7="http://schemas.microsoft.com/office/drawing/2016/5/13/chartex" xmlns:cx8="http://schemas.microsoft.com/office/drawing/2016/5/14/chartex" xmlns:mc="http://schemas.openxmlformats.org/markup-compatibility/2006" xmlns:aink="http://schemas.microsoft.com/office/drawing/2016/ink" xmlns:am3d="http://schemas.microsoft.com/office/drawing/2017/model3d" xmlns:o="urn:schemas-microsoft-com:office:office" xmlns:r="http://schemas.openxmlformats.org/officeDocument/2006/relationships" xmlns:m="http://schemas.openxmlformats.org/officeDocument/2006/math" xmlns:v="urn:schemas-microsoft-com:vml" xmlns:wp14="http://schemas.microsoft.com/office/word/2010/wordprocessingDrawing" xmlns:wp="http://schemas.openxmlformats.org/drawingml/2006/wordprocessingDrawing" xmlns:w10="urn:schemas-microsoft-com:office:word" xmlns:w="http://schemas.openxmlformats.org/wordprocessingml/2006/main" xmlns:w14="http://schemas.microsoft.com/office/word/2010/wordml" xmlns:w15="http://schemas.microsoft.com/office/word/2012/wordml" xmlns:w16cex="http://schemas.microsoft.com/office/word/2018/wordml/cex" xmlns:w16cid="http://schemas.microsoft.com/office/word/2016/wordml/cid" xmlns:w16="http://schemas.microsoft.com/office/word/2018/wordml" xmlns:w16sdtdh="http://schemas.microsoft.com/office/word/2020/wordml/sdtdatahash" xmlns:w16se="http://schemas.microsoft.com/office/word/2015/wordml/symex" xmlns:wpg="http://schemas.microsoft.com/office/word/2010/wordprocessingGroup" xmlns:wpi="http://schemas.microsoft.com/office/word/2010/wordprocessingInk" xmlns:wne="http://schemas.microsoft.com/office/word/2006/wordml" xmlns:wps="http://schemas.microsoft.com/office/word/2010/wordprocessingShape" mc:Ignorable="w14 w15 w16se w16cid w16 w16cex w16sdtdh wp14">
   <w:endnote w:type="separator" w:id="-1">
     <w:p>
       <w:pPr>
@@ -5341,27 +5376,27 @@
 </file>
 
 <file path=word/footer1.xml><?xml version="1.0" encoding="utf-8"?>
-<w:ftr xmlns:wpc="http://schemas.microsoft.com/office/word/2010/wordprocessingCanvas" xmlns:cx="http://schemas.microsoft.com/office/drawing/2014/chartex" xmlns:cx1="http://schemas.microsoft.com/office/drawing/2015/9/8/chartex" xmlns:cx2="http://schemas.microsoft.com/office/drawing/2015/10/21/chartex" xmlns:cx3="http://schemas.microsoft.com/office/drawing/2016/5/9/chartex" xmlns:cx4="http://schemas.microsoft.com/office/drawing/2016/5/10/chartex" xmlns:cx5="http://schemas.microsoft.com/office/drawing/2016/5/11/chartex" xmlns:cx6="http://schemas.microsoft.com/office/drawing/2016/5/12/chartex" xmlns:cx7="http://schemas.microsoft.com/office/drawing/2016/5/13/chartex" xmlns:cx8="http://schemas.microsoft.com/office/drawing/2016/5/14/chartex" xmlns:mc="http://schemas.openxmlformats.org/markup-compatibility/2006" xmlns:aink="http://schemas.microsoft.com/office/drawing/2016/ink" xmlns:am3d="http://schemas.microsoft.com/office/drawing/2017/model3d" xmlns:o="urn:schemas-microsoft-com:office:office" xmlns:oel="http://schemas.microsoft.com/office/2019/extlst" xmlns:r="http://schemas.openxmlformats.org/officeDocument/2006/relationships" xmlns:m="http://schemas.openxmlformats.org/officeDocument/2006/math" xmlns:v="urn:schemas-microsoft-com:vml" xmlns:wp14="http://schemas.microsoft.com/office/word/2010/wordprocessingDrawing" xmlns:wp="http://schemas.openxmlformats.org/drawingml/2006/wordprocessingDrawing" xmlns:w10="urn:schemas-microsoft-com:office:word" xmlns:w="http://schemas.openxmlformats.org/wordprocessingml/2006/main" xmlns:w14="http://schemas.microsoft.com/office/word/2010/wordml" xmlns:w15="http://schemas.microsoft.com/office/word/2012/wordml" xmlns:w16cex="http://schemas.microsoft.com/office/word/2018/wordml/cex" xmlns:w16cid="http://schemas.microsoft.com/office/word/2016/wordml/cid" xmlns:w16="http://schemas.microsoft.com/office/word/2018/wordml" xmlns:w16du="http://schemas.microsoft.com/office/word/2023/wordml/word16du" xmlns:w16sdtdh="http://schemas.microsoft.com/office/word/2020/wordml/sdtdatahash" xmlns:w16sdtfl="http://schemas.microsoft.com/office/word/2024/wordml/sdtformatlock" xmlns:w16se="http://schemas.microsoft.com/office/word/2015/wordml/symex" xmlns:wpg="http://schemas.microsoft.com/office/word/2010/wordprocessingGroup" xmlns:wpi="http://schemas.microsoft.com/office/word/2010/wordprocessingInk" xmlns:wne="http://schemas.microsoft.com/office/word/2006/wordml" xmlns:wps="http://schemas.microsoft.com/office/word/2010/wordprocessingShape" mc:Ignorable="w14 w15 w16se w16cid w16 w16cex w16sdtdh w16sdtfl w16du wp14">
+<w:ftr xmlns:wpc="http://schemas.microsoft.com/office/word/2010/wordprocessingCanvas" xmlns:cx="http://schemas.microsoft.com/office/drawing/2014/chartex" xmlns:cx1="http://schemas.microsoft.com/office/drawing/2015/9/8/chartex" xmlns:cx2="http://schemas.microsoft.com/office/drawing/2015/10/21/chartex" xmlns:cx3="http://schemas.microsoft.com/office/drawing/2016/5/9/chartex" xmlns:cx4="http://schemas.microsoft.com/office/drawing/2016/5/10/chartex" xmlns:cx5="http://schemas.microsoft.com/office/drawing/2016/5/11/chartex" xmlns:cx6="http://schemas.microsoft.com/office/drawing/2016/5/12/chartex" xmlns:cx7="http://schemas.microsoft.com/office/drawing/2016/5/13/chartex" xmlns:cx8="http://schemas.microsoft.com/office/drawing/2016/5/14/chartex" xmlns:mc="http://schemas.openxmlformats.org/markup-compatibility/2006" xmlns:aink="http://schemas.microsoft.com/office/drawing/2016/ink" xmlns:am3d="http://schemas.microsoft.com/office/drawing/2017/model3d" xmlns:o="urn:schemas-microsoft-com:office:office" xmlns:r="http://schemas.openxmlformats.org/officeDocument/2006/relationships" xmlns:m="http://schemas.openxmlformats.org/officeDocument/2006/math" xmlns:v="urn:schemas-microsoft-com:vml" xmlns:wp14="http://schemas.microsoft.com/office/word/2010/wordprocessingDrawing" xmlns:wp="http://schemas.openxmlformats.org/drawingml/2006/wordprocessingDrawing" xmlns:w10="urn:schemas-microsoft-com:office:word" xmlns:w="http://schemas.openxmlformats.org/wordprocessingml/2006/main" xmlns:w14="http://schemas.microsoft.com/office/word/2010/wordml" xmlns:w15="http://schemas.microsoft.com/office/word/2012/wordml" xmlns:w16cex="http://schemas.microsoft.com/office/word/2018/wordml/cex" xmlns:w16cid="http://schemas.microsoft.com/office/word/2016/wordml/cid" xmlns:w16="http://schemas.microsoft.com/office/word/2018/wordml" xmlns:w16sdtdh="http://schemas.microsoft.com/office/word/2020/wordml/sdtdatahash" xmlns:w16se="http://schemas.microsoft.com/office/word/2015/wordml/symex" xmlns:wpg="http://schemas.microsoft.com/office/word/2010/wordprocessingGroup" xmlns:wpi="http://schemas.microsoft.com/office/word/2010/wordprocessingInk" xmlns:wne="http://schemas.microsoft.com/office/word/2006/wordml" xmlns:wps="http://schemas.microsoft.com/office/word/2010/wordprocessingShape" mc:Ignorable="w14 w15 w16se w16cid w16 w16cex w16sdtdh wp14">
   <w:p>
     <w:pPr>
-      <w:pStyle w:val="Footer"/>
+      <w:pStyle w:val="Piedepgina"/>
     </w:pPr>
   </w:p>
 </w:ftr>
 </file>
 
 <file path=word/footer2.xml><?xml version="1.0" encoding="utf-8"?>
-<w:ftr xmlns:wpc="http://schemas.microsoft.com/office/word/2010/wordprocessingCanvas" xmlns:cx="http://schemas.microsoft.com/office/drawing/2014/chartex" xmlns:cx1="http://schemas.microsoft.com/office/drawing/2015/9/8/chartex" xmlns:cx2="http://schemas.microsoft.com/office/drawing/2015/10/21/chartex" xmlns:cx3="http://schemas.microsoft.com/office/drawing/2016/5/9/chartex" xmlns:cx4="http://schemas.microsoft.com/office/drawing/2016/5/10/chartex" xmlns:cx5="http://schemas.microsoft.com/office/drawing/2016/5/11/chartex" xmlns:cx6="http://schemas.microsoft.com/office/drawing/2016/5/12/chartex" xmlns:cx7="http://schemas.microsoft.com/office/drawing/2016/5/13/chartex" xmlns:cx8="http://schemas.microsoft.com/office/drawing/2016/5/14/chartex" xmlns:mc="http://schemas.openxmlformats.org/markup-compatibility/2006" xmlns:aink="http://schemas.microsoft.com/office/drawing/2016/ink" xmlns:am3d="http://schemas.microsoft.com/office/drawing/2017/model3d" xmlns:o="urn:schemas-microsoft-com:office:office" xmlns:oel="http://schemas.microsoft.com/office/2019/extlst" xmlns:r="http://schemas.openxmlformats.org/officeDocument/2006/relationships" xmlns:m="http://schemas.openxmlformats.org/officeDocument/2006/math" xmlns:v="urn:schemas-microsoft-com:vml" xmlns:wp14="http://schemas.microsoft.com/office/word/2010/wordprocessingDrawing" xmlns:wp="http://schemas.openxmlformats.org/drawingml/2006/wordprocessingDrawing" xmlns:w10="urn:schemas-microsoft-com:office:word" xmlns:w="http://schemas.openxmlformats.org/wordprocessingml/2006/main" xmlns:w14="http://schemas.microsoft.com/office/word/2010/wordml" xmlns:w15="http://schemas.microsoft.com/office/word/2012/wordml" xmlns:w16cex="http://schemas.microsoft.com/office/word/2018/wordml/cex" xmlns:w16cid="http://schemas.microsoft.com/office/word/2016/wordml/cid" xmlns:w16="http://schemas.microsoft.com/office/word/2018/wordml" xmlns:w16du="http://schemas.microsoft.com/office/word/2023/wordml/word16du" xmlns:w16sdtdh="http://schemas.microsoft.com/office/word/2020/wordml/sdtdatahash" xmlns:w16sdtfl="http://schemas.microsoft.com/office/word/2024/wordml/sdtformatlock" xmlns:w16se="http://schemas.microsoft.com/office/word/2015/wordml/symex" xmlns:wpg="http://schemas.microsoft.com/office/word/2010/wordprocessingGroup" xmlns:wpi="http://schemas.microsoft.com/office/word/2010/wordprocessingInk" xmlns:wne="http://schemas.microsoft.com/office/word/2006/wordml" xmlns:wps="http://schemas.microsoft.com/office/word/2010/wordprocessingShape" mc:Ignorable="w14 w15 w16se w16cid w16 w16cex w16sdtdh w16sdtfl w16du wp14">
+<w:ftr xmlns:wpc="http://schemas.microsoft.com/office/word/2010/wordprocessingCanvas" xmlns:cx="http://schemas.microsoft.com/office/drawing/2014/chartex" xmlns:cx1="http://schemas.microsoft.com/office/drawing/2015/9/8/chartex" xmlns:cx2="http://schemas.microsoft.com/office/drawing/2015/10/21/chartex" xmlns:cx3="http://schemas.microsoft.com/office/drawing/2016/5/9/chartex" xmlns:cx4="http://schemas.microsoft.com/office/drawing/2016/5/10/chartex" xmlns:cx5="http://schemas.microsoft.com/office/drawing/2016/5/11/chartex" xmlns:cx6="http://schemas.microsoft.com/office/drawing/2016/5/12/chartex" xmlns:cx7="http://schemas.microsoft.com/office/drawing/2016/5/13/chartex" xmlns:cx8="http://schemas.microsoft.com/office/drawing/2016/5/14/chartex" xmlns:mc="http://schemas.openxmlformats.org/markup-compatibility/2006" xmlns:aink="http://schemas.microsoft.com/office/drawing/2016/ink" xmlns:am3d="http://schemas.microsoft.com/office/drawing/2017/model3d" xmlns:o="urn:schemas-microsoft-com:office:office" xmlns:r="http://schemas.openxmlformats.org/officeDocument/2006/relationships" xmlns:m="http://schemas.openxmlformats.org/officeDocument/2006/math" xmlns:v="urn:schemas-microsoft-com:vml" xmlns:wp14="http://schemas.microsoft.com/office/word/2010/wordprocessingDrawing" xmlns:wp="http://schemas.openxmlformats.org/drawingml/2006/wordprocessingDrawing" xmlns:w10="urn:schemas-microsoft-com:office:word" xmlns:w="http://schemas.openxmlformats.org/wordprocessingml/2006/main" xmlns:w14="http://schemas.microsoft.com/office/word/2010/wordml" xmlns:w15="http://schemas.microsoft.com/office/word/2012/wordml" xmlns:w16cex="http://schemas.microsoft.com/office/word/2018/wordml/cex" xmlns:w16cid="http://schemas.microsoft.com/office/word/2016/wordml/cid" xmlns:w16="http://schemas.microsoft.com/office/word/2018/wordml" xmlns:w16sdtdh="http://schemas.microsoft.com/office/word/2020/wordml/sdtdatahash" xmlns:w16se="http://schemas.microsoft.com/office/word/2015/wordml/symex" xmlns:wpg="http://schemas.microsoft.com/office/word/2010/wordprocessingGroup" xmlns:wpi="http://schemas.microsoft.com/office/word/2010/wordprocessingInk" xmlns:wne="http://schemas.microsoft.com/office/word/2006/wordml" xmlns:wps="http://schemas.microsoft.com/office/word/2010/wordprocessingShape" mc:Ignorable="w14 w15 w16se w16cid w16 w16cex w16sdtdh wp14">
   <w:p>
     <w:pPr>
-      <w:pStyle w:val="Footer"/>
+      <w:pStyle w:val="Piedepgina"/>
     </w:pPr>
   </w:p>
 </w:ftr>
 </file>
 
 <file path=word/footnotes.xml><?xml version="1.0" encoding="utf-8"?>
-<w:footnotes xmlns:wpc="http://schemas.microsoft.com/office/word/2010/wordprocessingCanvas" xmlns:cx="http://schemas.microsoft.com/office/drawing/2014/chartex" xmlns:cx1="http://schemas.microsoft.com/office/drawing/2015/9/8/chartex" xmlns:cx2="http://schemas.microsoft.com/office/drawing/2015/10/21/chartex" xmlns:cx3="http://schemas.microsoft.com/office/drawing/2016/5/9/chartex" xmlns:cx4="http://schemas.microsoft.com/office/drawing/2016/5/10/chartex" xmlns:cx5="http://schemas.microsoft.com/office/drawing/2016/5/11/chartex" xmlns:cx6="http://schemas.microsoft.com/office/drawing/2016/5/12/chartex" xmlns:cx7="http://schemas.microsoft.com/office/drawing/2016/5/13/chartex" xmlns:cx8="http://schemas.microsoft.com/office/drawing/2016/5/14/chartex" xmlns:mc="http://schemas.openxmlformats.org/markup-compatibility/2006" xmlns:aink="http://schemas.microsoft.com/office/drawing/2016/ink" xmlns:am3d="http://schemas.microsoft.com/office/drawing/2017/model3d" xmlns:o="urn:schemas-microsoft-com:office:office" xmlns:oel="http://schemas.microsoft.com/office/2019/extlst" xmlns:r="http://schemas.openxmlformats.org/officeDocument/2006/relationships" xmlns:m="http://schemas.openxmlformats.org/officeDocument/2006/math" xmlns:v="urn:schemas-microsoft-com:vml" xmlns:wp14="http://schemas.microsoft.com/office/word/2010/wordprocessingDrawing" xmlns:wp="http://schemas.openxmlformats.org/drawingml/2006/wordprocessingDrawing" xmlns:w10="urn:schemas-microsoft-com:office:word" xmlns:w="http://schemas.openxmlformats.org/wordprocessingml/2006/main" xmlns:w14="http://schemas.microsoft.com/office/word/2010/wordml" xmlns:w15="http://schemas.microsoft.com/office/word/2012/wordml" xmlns:w16cex="http://schemas.microsoft.com/office/word/2018/wordml/cex" xmlns:w16cid="http://schemas.microsoft.com/office/word/2016/wordml/cid" xmlns:w16="http://schemas.microsoft.com/office/word/2018/wordml" xmlns:w16du="http://schemas.microsoft.com/office/word/2023/wordml/word16du" xmlns:w16sdtdh="http://schemas.microsoft.com/office/word/2020/wordml/sdtdatahash" xmlns:w16sdtfl="http://schemas.microsoft.com/office/word/2024/wordml/sdtformatlock" xmlns:w16se="http://schemas.microsoft.com/office/word/2015/wordml/symex" xmlns:wpg="http://schemas.microsoft.com/office/word/2010/wordprocessingGroup" xmlns:wpi="http://schemas.microsoft.com/office/word/2010/wordprocessingInk" xmlns:wne="http://schemas.microsoft.com/office/word/2006/wordml" xmlns:wps="http://schemas.microsoft.com/office/word/2010/wordprocessingShape" mc:Ignorable="w14 w15 w16se w16cid w16 w16cex w16sdtdh w16sdtfl w16du wp14">
+<w:footnotes xmlns:wpc="http://schemas.microsoft.com/office/word/2010/wordprocessingCanvas" xmlns:cx="http://schemas.microsoft.com/office/drawing/2014/chartex" xmlns:cx1="http://schemas.microsoft.com/office/drawing/2015/9/8/chartex" xmlns:cx2="http://schemas.microsoft.com/office/drawing/2015/10/21/chartex" xmlns:cx3="http://schemas.microsoft.com/office/drawing/2016/5/9/chartex" xmlns:cx4="http://schemas.microsoft.com/office/drawing/2016/5/10/chartex" xmlns:cx5="http://schemas.microsoft.com/office/drawing/2016/5/11/chartex" xmlns:cx6="http://schemas.microsoft.com/office/drawing/2016/5/12/chartex" xmlns:cx7="http://schemas.microsoft.com/office/drawing/2016/5/13/chartex" xmlns:cx8="http://schemas.microsoft.com/office/drawing/2016/5/14/chartex" xmlns:mc="http://schemas.openxmlformats.org/markup-compatibility/2006" xmlns:aink="http://schemas.microsoft.com/office/drawing/2016/ink" xmlns:am3d="http://schemas.microsoft.com/office/drawing/2017/model3d" xmlns:o="urn:schemas-microsoft-com:office:office" xmlns:r="http://schemas.openxmlformats.org/officeDocument/2006/relationships" xmlns:m="http://schemas.openxmlformats.org/officeDocument/2006/math" xmlns:v="urn:schemas-microsoft-com:vml" xmlns:wp14="http://schemas.microsoft.com/office/word/2010/wordprocessingDrawing" xmlns:wp="http://schemas.openxmlformats.org/drawingml/2006/wordprocessingDrawing" xmlns:w10="urn:schemas-microsoft-com:office:word" xmlns:w="http://schemas.openxmlformats.org/wordprocessingml/2006/main" xmlns:w14="http://schemas.microsoft.com/office/word/2010/wordml" xmlns:w15="http://schemas.microsoft.com/office/word/2012/wordml" xmlns:w16cex="http://schemas.microsoft.com/office/word/2018/wordml/cex" xmlns:w16cid="http://schemas.microsoft.com/office/word/2016/wordml/cid" xmlns:w16="http://schemas.microsoft.com/office/word/2018/wordml" xmlns:w16sdtdh="http://schemas.microsoft.com/office/word/2020/wordml/sdtdatahash" xmlns:w16se="http://schemas.microsoft.com/office/word/2015/wordml/symex" xmlns:wpg="http://schemas.microsoft.com/office/word/2010/wordprocessingGroup" xmlns:wpi="http://schemas.microsoft.com/office/word/2010/wordprocessingInk" xmlns:wne="http://schemas.microsoft.com/office/word/2006/wordml" xmlns:wps="http://schemas.microsoft.com/office/word/2010/wordprocessingShape" mc:Ignorable="w14 w15 w16se w16cid w16 w16cex w16sdtdh wp14">
   <w:footnote w:type="separator" w:id="-1">
     <w:p>
       <w:pPr>
@@ -5386,7 +5421,7 @@
 </file>
 
 <file path=word/numbering.xml><?xml version="1.0" encoding="utf-8"?>
-<w:numbering xmlns:wpc="http://schemas.microsoft.com/office/word/2010/wordprocessingCanvas" xmlns:cx="http://schemas.microsoft.com/office/drawing/2014/chartex" xmlns:cx1="http://schemas.microsoft.com/office/drawing/2015/9/8/chartex" xmlns:cx2="http://schemas.microsoft.com/office/drawing/2015/10/21/chartex" xmlns:cx3="http://schemas.microsoft.com/office/drawing/2016/5/9/chartex" xmlns:cx4="http://schemas.microsoft.com/office/drawing/2016/5/10/chartex" xmlns:cx5="http://schemas.microsoft.com/office/drawing/2016/5/11/chartex" xmlns:cx6="http://schemas.microsoft.com/office/drawing/2016/5/12/chartex" xmlns:cx7="http://schemas.microsoft.com/office/drawing/2016/5/13/chartex" xmlns:cx8="http://schemas.microsoft.com/office/drawing/2016/5/14/chartex" xmlns:mc="http://schemas.openxmlformats.org/markup-compatibility/2006" xmlns:aink="http://schemas.microsoft.com/office/drawing/2016/ink" xmlns:am3d="http://schemas.microsoft.com/office/drawing/2017/model3d" xmlns:o="urn:schemas-microsoft-com:office:office" xmlns:oel="http://schemas.microsoft.com/office/2019/extlst" xmlns:r="http://schemas.openxmlformats.org/officeDocument/2006/relationships" xmlns:m="http://schemas.openxmlformats.org/officeDocument/2006/math" xmlns:v="urn:schemas-microsoft-com:vml" xmlns:wp14="http://schemas.microsoft.com/office/word/2010/wordprocessingDrawing" xmlns:wp="http://schemas.openxmlformats.org/drawingml/2006/wordprocessingDrawing" xmlns:w10="urn:schemas-microsoft-com:office:word" xmlns:w="http://schemas.openxmlformats.org/wordprocessingml/2006/main" xmlns:w14="http://schemas.microsoft.com/office/word/2010/wordml" xmlns:w15="http://schemas.microsoft.com/office/word/2012/wordml" xmlns:w16cex="http://schemas.microsoft.com/office/word/2018/wordml/cex" xmlns:w16cid="http://schemas.microsoft.com/office/word/2016/wordml/cid" xmlns:w16="http://schemas.microsoft.com/office/word/2018/wordml" xmlns:w16du="http://schemas.microsoft.com/office/word/2023/wordml/word16du" xmlns:w16sdtdh="http://schemas.microsoft.com/office/word/2020/wordml/sdtdatahash" xmlns:w16sdtfl="http://schemas.microsoft.com/office/word/2024/wordml/sdtformatlock" xmlns:w16se="http://schemas.microsoft.com/office/word/2015/wordml/symex" xmlns:wpg="http://schemas.microsoft.com/office/word/2010/wordprocessingGroup" xmlns:wpi="http://schemas.microsoft.com/office/word/2010/wordprocessingInk" xmlns:wne="http://schemas.microsoft.com/office/word/2006/wordml" xmlns:wps="http://schemas.microsoft.com/office/word/2010/wordprocessingShape" mc:Ignorable="w14 w15 w16se w16cid w16 w16cex w16sdtdh w16sdtfl w16du wp14">
+<w:numbering xmlns:wpc="http://schemas.microsoft.com/office/word/2010/wordprocessingCanvas" xmlns:cx="http://schemas.microsoft.com/office/drawing/2014/chartex" xmlns:cx1="http://schemas.microsoft.com/office/drawing/2015/9/8/chartex" xmlns:cx2="http://schemas.microsoft.com/office/drawing/2015/10/21/chartex" xmlns:cx3="http://schemas.microsoft.com/office/drawing/2016/5/9/chartex" xmlns:cx4="http://schemas.microsoft.com/office/drawing/2016/5/10/chartex" xmlns:cx5="http://schemas.microsoft.com/office/drawing/2016/5/11/chartex" xmlns:cx6="http://schemas.microsoft.com/office/drawing/2016/5/12/chartex" xmlns:cx7="http://schemas.microsoft.com/office/drawing/2016/5/13/chartex" xmlns:cx8="http://schemas.microsoft.com/office/drawing/2016/5/14/chartex" xmlns:mc="http://schemas.openxmlformats.org/markup-compatibility/2006" xmlns:aink="http://schemas.microsoft.com/office/drawing/2016/ink" xmlns:am3d="http://schemas.microsoft.com/office/drawing/2017/model3d" xmlns:o="urn:schemas-microsoft-com:office:office" xmlns:r="http://schemas.openxmlformats.org/officeDocument/2006/relationships" xmlns:m="http://schemas.openxmlformats.org/officeDocument/2006/math" xmlns:v="urn:schemas-microsoft-com:vml" xmlns:wp14="http://schemas.microsoft.com/office/word/2010/wordprocessingDrawing" xmlns:wp="http://schemas.openxmlformats.org/drawingml/2006/wordprocessingDrawing" xmlns:w10="urn:schemas-microsoft-com:office:word" xmlns:w="http://schemas.openxmlformats.org/wordprocessingml/2006/main" xmlns:w14="http://schemas.microsoft.com/office/word/2010/wordml" xmlns:w15="http://schemas.microsoft.com/office/word/2012/wordml" xmlns:w16cex="http://schemas.microsoft.com/office/word/2018/wordml/cex" xmlns:w16cid="http://schemas.microsoft.com/office/word/2016/wordml/cid" xmlns:w16="http://schemas.microsoft.com/office/word/2018/wordml" xmlns:w16sdtdh="http://schemas.microsoft.com/office/word/2020/wordml/sdtdatahash" xmlns:w16se="http://schemas.microsoft.com/office/word/2015/wordml/symex" xmlns:wpg="http://schemas.microsoft.com/office/word/2010/wordprocessingGroup" xmlns:wpi="http://schemas.microsoft.com/office/word/2010/wordprocessingInk" xmlns:wne="http://schemas.microsoft.com/office/word/2006/wordml" xmlns:wps="http://schemas.microsoft.com/office/word/2010/wordprocessingShape" mc:Ignorable="w14 w15 w16se w16cid w16 w16cex w16sdtdh wp14">
   <w:abstractNum w:abstractNumId="0" w15:restartNumberingAfterBreak="0">
     <w:nsid w:val="1D6A1347"/>
     <w:multiLevelType w:val="multilevel"/>
@@ -6060,26 +6095,26 @@
       </w:rPr>
     </w:lvl>
   </w:abstractNum>
-  <w:num w:numId="1" w16cid:durableId="631906660">
+  <w:num w:numId="1">
     <w:abstractNumId w:val="0"/>
   </w:num>
-  <w:num w:numId="2" w16cid:durableId="1128623883">
+  <w:num w:numId="2">
     <w:abstractNumId w:val="4"/>
   </w:num>
-  <w:num w:numId="3" w16cid:durableId="1097140046">
+  <w:num w:numId="3">
     <w:abstractNumId w:val="3"/>
   </w:num>
-  <w:num w:numId="4" w16cid:durableId="990210899">
+  <w:num w:numId="4">
     <w:abstractNumId w:val="1"/>
   </w:num>
-  <w:num w:numId="5" w16cid:durableId="1654790816">
+  <w:num w:numId="5">
     <w:abstractNumId w:val="2"/>
   </w:num>
 </w:numbering>
 </file>
 
 <file path=word/styles.xml><?xml version="1.0" encoding="utf-8"?>
-<w:styles xmlns:mc="http://schemas.openxmlformats.org/markup-compatibility/2006" xmlns:r="http://schemas.openxmlformats.org/officeDocument/2006/relationships" xmlns:w="http://schemas.openxmlformats.org/wordprocessingml/2006/main" xmlns:w14="http://schemas.microsoft.com/office/word/2010/wordml" xmlns:w15="http://schemas.microsoft.com/office/word/2012/wordml" xmlns:w16cex="http://schemas.microsoft.com/office/word/2018/wordml/cex" xmlns:w16cid="http://schemas.microsoft.com/office/word/2016/wordml/cid" xmlns:w16="http://schemas.microsoft.com/office/word/2018/wordml" xmlns:w16du="http://schemas.microsoft.com/office/word/2023/wordml/word16du" xmlns:w16sdtdh="http://schemas.microsoft.com/office/word/2020/wordml/sdtdatahash" xmlns:w16sdtfl="http://schemas.microsoft.com/office/word/2024/wordml/sdtformatlock" xmlns:w16se="http://schemas.microsoft.com/office/word/2015/wordml/symex" mc:Ignorable="w14 w15 w16se w16cid w16 w16cex w16sdtdh w16sdtfl w16du">
+<w:styles xmlns:mc="http://schemas.openxmlformats.org/markup-compatibility/2006" xmlns:r="http://schemas.openxmlformats.org/officeDocument/2006/relationships" xmlns:w="http://schemas.openxmlformats.org/wordprocessingml/2006/main" xmlns:w14="http://schemas.microsoft.com/office/word/2010/wordml" xmlns:w15="http://schemas.microsoft.com/office/word/2012/wordml" xmlns:w16cex="http://schemas.microsoft.com/office/word/2018/wordml/cex" xmlns:w16cid="http://schemas.microsoft.com/office/word/2016/wordml/cid" xmlns:w16="http://schemas.microsoft.com/office/word/2018/wordml" xmlns:w16sdtdh="http://schemas.microsoft.com/office/word/2020/wordml/sdtdatahash" xmlns:w16se="http://schemas.microsoft.com/office/word/2015/wordml/symex" mc:Ignorable="w14 w15 w16se w16cid w16 w16cex w16sdtdh">
   <w:docDefaults>
     <w:rPrDefault>
       <w:rPr>
@@ -6477,10 +6512,10 @@
     <w:name w:val="Normal"/>
     <w:qFormat/>
   </w:style>
-  <w:style w:type="paragraph" w:styleId="Heading1">
+  <w:style w:type="paragraph" w:styleId="Ttulo1">
     <w:name w:val="heading 1"/>
     <w:basedOn w:val="Normal"/>
-    <w:link w:val="Heading1Char"/>
+    <w:link w:val="Ttulo1Car"/>
     <w:uiPriority w:val="9"/>
     <w:qFormat/>
     <w:rsid w:val="00894965"/>
@@ -6498,10 +6533,10 @@
       <w:lang w:eastAsia="es-CO"/>
     </w:rPr>
   </w:style>
-  <w:style w:type="paragraph" w:styleId="Heading3">
+  <w:style w:type="paragraph" w:styleId="Ttulo3">
     <w:name w:val="heading 3"/>
     <w:basedOn w:val="Normal"/>
-    <w:link w:val="Heading3Char"/>
+    <w:link w:val="Ttulo3Car"/>
     <w:uiPriority w:val="9"/>
     <w:qFormat/>
     <w:rsid w:val="00894965"/>
@@ -6518,13 +6553,13 @@
       <w:lang w:eastAsia="es-CO"/>
     </w:rPr>
   </w:style>
-  <w:style w:type="character" w:default="1" w:styleId="DefaultParagraphFont">
+  <w:style w:type="character" w:default="1" w:styleId="Fuentedeprrafopredeter">
     <w:name w:val="Default Paragraph Font"/>
     <w:uiPriority w:val="1"/>
     <w:semiHidden/>
     <w:unhideWhenUsed/>
   </w:style>
-  <w:style w:type="table" w:default="1" w:styleId="TableNormal">
+  <w:style w:type="table" w:default="1" w:styleId="Tablanormal">
     <w:name w:val="Normal Table"/>
     <w:uiPriority w:val="99"/>
     <w:semiHidden/>
@@ -6539,16 +6574,16 @@
       </w:tblCellMar>
     </w:tblPr>
   </w:style>
-  <w:style w:type="numbering" w:default="1" w:styleId="NoList">
+  <w:style w:type="numbering" w:default="1" w:styleId="Sinlista">
     <w:name w:val="No List"/>
     <w:uiPriority w:val="99"/>
     <w:semiHidden/>
     <w:unhideWhenUsed/>
   </w:style>
-  <w:style w:type="character" w:customStyle="1" w:styleId="Heading1Char">
-    <w:name w:val="Heading 1 Char"/>
-    <w:basedOn w:val="DefaultParagraphFont"/>
-    <w:link w:val="Heading1"/>
+  <w:style w:type="character" w:customStyle="1" w:styleId="Ttulo1Car">
+    <w:name w:val="Título 1 Car"/>
+    <w:basedOn w:val="Fuentedeprrafopredeter"/>
+    <w:link w:val="Ttulo1"/>
     <w:uiPriority w:val="9"/>
     <w:rsid w:val="00894965"/>
     <w:rPr>
@@ -6561,10 +6596,10 @@
       <w:lang w:eastAsia="es-CO"/>
     </w:rPr>
   </w:style>
-  <w:style w:type="character" w:customStyle="1" w:styleId="Heading3Char">
-    <w:name w:val="Heading 3 Char"/>
-    <w:basedOn w:val="DefaultParagraphFont"/>
-    <w:link w:val="Heading3"/>
+  <w:style w:type="character" w:customStyle="1" w:styleId="Ttulo3Car">
+    <w:name w:val="Título 3 Car"/>
+    <w:basedOn w:val="Fuentedeprrafopredeter"/>
+    <w:link w:val="Ttulo3"/>
     <w:uiPriority w:val="9"/>
     <w:rsid w:val="00894965"/>
     <w:rPr>
@@ -6576,9 +6611,9 @@
       <w:lang w:eastAsia="es-CO"/>
     </w:rPr>
   </w:style>
-  <w:style w:type="character" w:styleId="Strong">
+  <w:style w:type="character" w:styleId="Textoennegrita">
     <w:name w:val="Strong"/>
-    <w:basedOn w:val="DefaultParagraphFont"/>
+    <w:basedOn w:val="Fuentedeprrafopredeter"/>
     <w:uiPriority w:val="22"/>
     <w:qFormat/>
     <w:rsid w:val="00894965"/>
@@ -6604,9 +6639,9 @@
       <w:lang w:eastAsia="es-CO"/>
     </w:rPr>
   </w:style>
-  <w:style w:type="table" w:styleId="TableGrid">
+  <w:style w:type="table" w:styleId="Tablaconcuadrcula">
     <w:name w:val="Table Grid"/>
-    <w:basedOn w:val="TableNormal"/>
+    <w:basedOn w:val="Tablanormal"/>
     <w:uiPriority w:val="39"/>
     <w:rsid w:val="00A027C6"/>
     <w:pPr>
@@ -6623,9 +6658,9 @@
       </w:tblBorders>
     </w:tblPr>
   </w:style>
-  <w:style w:type="table" w:styleId="GridTable1Light">
+  <w:style w:type="table" w:styleId="Tablaconcuadrcula1clara">
     <w:name w:val="Grid Table 1 Light"/>
-    <w:basedOn w:val="TableNormal"/>
+    <w:basedOn w:val="Tablanormal"/>
     <w:uiPriority w:val="46"/>
     <w:rsid w:val="00A027C6"/>
     <w:pPr>
@@ -6680,7 +6715,7 @@
       </w:rPr>
     </w:tblStylePr>
   </w:style>
-  <w:style w:type="paragraph" w:styleId="ListParagraph">
+  <w:style w:type="paragraph" w:styleId="Prrafodelista">
     <w:name w:val="List Paragraph"/>
     <w:basedOn w:val="Normal"/>
     <w:uiPriority w:val="34"/>
@@ -6691,9 +6726,9 @@
       <w:contextualSpacing/>
     </w:pPr>
   </w:style>
-  <w:style w:type="character" w:styleId="PlaceholderText">
+  <w:style w:type="character" w:styleId="Textodelmarcadordeposicin">
     <w:name w:val="Placeholder Text"/>
-    <w:basedOn w:val="DefaultParagraphFont"/>
+    <w:basedOn w:val="Fuentedeprrafopredeter"/>
     <w:uiPriority w:val="99"/>
     <w:semiHidden/>
     <w:rsid w:val="005A19BE"/>
@@ -6701,9 +6736,9 @@
       <w:color w:val="666666"/>
     </w:rPr>
   </w:style>
-  <w:style w:type="character" w:styleId="Hyperlink">
+  <w:style w:type="character" w:styleId="Hipervnculo">
     <w:name w:val="Hyperlink"/>
-    <w:basedOn w:val="DefaultParagraphFont"/>
+    <w:basedOn w:val="Fuentedeprrafopredeter"/>
     <w:uiPriority w:val="99"/>
     <w:unhideWhenUsed/>
     <w:rsid w:val="008B5D59"/>
@@ -6712,9 +6747,9 @@
       <w:u w:val="single"/>
     </w:rPr>
   </w:style>
-  <w:style w:type="character" w:styleId="UnresolvedMention">
+  <w:style w:type="character" w:styleId="Mencinsinresolver">
     <w:name w:val="Unresolved Mention"/>
-    <w:basedOn w:val="DefaultParagraphFont"/>
+    <w:basedOn w:val="Fuentedeprrafopredeter"/>
     <w:uiPriority w:val="99"/>
     <w:semiHidden/>
     <w:unhideWhenUsed/>
@@ -6724,10 +6759,10 @@
       <w:shd w:val="clear" w:color="auto" w:fill="E1DFDD"/>
     </w:rPr>
   </w:style>
-  <w:style w:type="paragraph" w:styleId="Header">
+  <w:style w:type="paragraph" w:styleId="Encabezado">
     <w:name w:val="header"/>
     <w:basedOn w:val="Normal"/>
-    <w:link w:val="HeaderChar"/>
+    <w:link w:val="EncabezadoCar"/>
     <w:uiPriority w:val="99"/>
     <w:unhideWhenUsed/>
     <w:rsid w:val="004771AA"/>
@@ -6739,17 +6774,17 @@
       <w:spacing w:after="0" w:line="240" w:lineRule="auto"/>
     </w:pPr>
   </w:style>
-  <w:style w:type="character" w:customStyle="1" w:styleId="HeaderChar">
-    <w:name w:val="Header Char"/>
-    <w:basedOn w:val="DefaultParagraphFont"/>
-    <w:link w:val="Header"/>
+  <w:style w:type="character" w:customStyle="1" w:styleId="EncabezadoCar">
+    <w:name w:val="Encabezado Car"/>
+    <w:basedOn w:val="Fuentedeprrafopredeter"/>
+    <w:link w:val="Encabezado"/>
     <w:uiPriority w:val="99"/>
     <w:rsid w:val="004771AA"/>
   </w:style>
-  <w:style w:type="paragraph" w:styleId="Footer">
+  <w:style w:type="paragraph" w:styleId="Piedepgina">
     <w:name w:val="footer"/>
     <w:basedOn w:val="Normal"/>
-    <w:link w:val="FooterChar"/>
+    <w:link w:val="PiedepginaCar"/>
     <w:uiPriority w:val="99"/>
     <w:unhideWhenUsed/>
     <w:rsid w:val="004771AA"/>
@@ -6761,10 +6796,10 @@
       <w:spacing w:after="0" w:line="240" w:lineRule="auto"/>
     </w:pPr>
   </w:style>
-  <w:style w:type="character" w:customStyle="1" w:styleId="FooterChar">
-    <w:name w:val="Footer Char"/>
-    <w:basedOn w:val="DefaultParagraphFont"/>
-    <w:link w:val="Footer"/>
+  <w:style w:type="character" w:customStyle="1" w:styleId="PiedepginaCar">
+    <w:name w:val="Pie de página Car"/>
+    <w:basedOn w:val="Fuentedeprrafopredeter"/>
+    <w:link w:val="Piedepgina"/>
     <w:uiPriority w:val="99"/>
     <w:rsid w:val="004771AA"/>
   </w:style>
